--- a/приложения 2 лб .docx
+++ b/приложения 2 лб .docx
@@ -674,7 +674,7 @@
           <w:sz w:val="28"/>
           <w:szCs w:val="28"/>
         </w:rPr>
-        <w:t>2</w:t>
+        <w:t>1</w:t>
       </w:r>
     </w:p>
     <w:p>
@@ -720,9 +720,10 @@
           <w:szCs w:val="28"/>
           <w:lang w:eastAsia="ru-RU"/>
         </w:rPr>
-        <w:t xml:space="preserve">Модифицировать приложение из предыдущей лабораторной работы, реализовав хранение данных таблицы с использованием библиотеки коллекций. Для этого реализовать класс </w:t>
-      </w:r>
-      <w:proofErr w:type="spellStart"/>
+        <w:t>Модифицировать приложение из предыдущей лабораторной работы, реализовав хранение д</w:t>
+      </w:r>
+      <w:bookmarkStart w:id="0" w:name="_GoBack"/>
+      <w:bookmarkEnd w:id="0"/>
       <w:r>
         <w:rPr>
           <w:rFonts w:ascii="Times New Roman" w:eastAsia="Times New Roman" w:hAnsi="Times New Roman" w:cs="Times New Roman"/>
@@ -730,9 +731,9 @@
           <w:szCs w:val="28"/>
           <w:lang w:eastAsia="ru-RU"/>
         </w:rPr>
-        <w:t>RecIntegral</w:t>
-      </w:r>
-      <w:proofErr w:type="spellEnd"/>
+        <w:t xml:space="preserve">анных таблицы с использованием библиотеки коллекций. Для этого реализовать класс </w:t>
+      </w:r>
+      <w:proofErr w:type="spellStart"/>
       <w:r>
         <w:rPr>
           <w:rFonts w:ascii="Times New Roman" w:eastAsia="Times New Roman" w:hAnsi="Times New Roman" w:cs="Times New Roman"/>
@@ -740,9 +741,9 @@
           <w:szCs w:val="28"/>
           <w:lang w:eastAsia="ru-RU"/>
         </w:rPr>
-        <w:t xml:space="preserve">, способный хранить одну запись таблицы. Для нечетных вариантов в качестве класса-коллекции выбрать </w:t>
-      </w:r>
-      <w:proofErr w:type="spellStart"/>
+        <w:t>RecIntegral</w:t>
+      </w:r>
+      <w:proofErr w:type="spellEnd"/>
       <w:r>
         <w:rPr>
           <w:rFonts w:ascii="Times New Roman" w:eastAsia="Times New Roman" w:hAnsi="Times New Roman" w:cs="Times New Roman"/>
@@ -750,9 +751,9 @@
           <w:szCs w:val="28"/>
           <w:lang w:eastAsia="ru-RU"/>
         </w:rPr>
-        <w:t>ArrayList</w:t>
-      </w:r>
-      <w:proofErr w:type="spellEnd"/>
+        <w:t xml:space="preserve">, способный хранить одну запись таблицы. Для нечетных вариантов в качестве класса-коллекции выбрать </w:t>
+      </w:r>
+      <w:proofErr w:type="spellStart"/>
       <w:r>
         <w:rPr>
           <w:rFonts w:ascii="Times New Roman" w:eastAsia="Times New Roman" w:hAnsi="Times New Roman" w:cs="Times New Roman"/>
@@ -760,9 +761,9 @@
           <w:szCs w:val="28"/>
           <w:lang w:eastAsia="ru-RU"/>
         </w:rPr>
-        <w:t xml:space="preserve">, для четных - </w:t>
-      </w:r>
-      <w:proofErr w:type="spellStart"/>
+        <w:t>ArrayList</w:t>
+      </w:r>
+      <w:proofErr w:type="spellEnd"/>
       <w:r>
         <w:rPr>
           <w:rFonts w:ascii="Times New Roman" w:eastAsia="Times New Roman" w:hAnsi="Times New Roman" w:cs="Times New Roman"/>
@@ -770,9 +771,9 @@
           <w:szCs w:val="28"/>
           <w:lang w:eastAsia="ru-RU"/>
         </w:rPr>
-        <w:t>LinkedList</w:t>
-      </w:r>
-      <w:proofErr w:type="spellEnd"/>
+        <w:t xml:space="preserve">, для четных - </w:t>
+      </w:r>
+      <w:proofErr w:type="spellStart"/>
       <w:r>
         <w:rPr>
           <w:rFonts w:ascii="Times New Roman" w:eastAsia="Times New Roman" w:hAnsi="Times New Roman" w:cs="Times New Roman"/>
@@ -780,6 +781,16 @@
           <w:szCs w:val="28"/>
           <w:lang w:eastAsia="ru-RU"/>
         </w:rPr>
+        <w:t>LinkedList</w:t>
+      </w:r>
+      <w:proofErr w:type="spellEnd"/>
+      <w:r>
+        <w:rPr>
+          <w:rFonts w:ascii="Times New Roman" w:eastAsia="Times New Roman" w:hAnsi="Times New Roman" w:cs="Times New Roman"/>
+          <w:sz w:val="28"/>
+          <w:szCs w:val="28"/>
+          <w:lang w:eastAsia="ru-RU"/>
+        </w:rPr>
         <w:t>. Кроме того, добавить пару кнопок: очистить / заполнить, которые будут очищать таблицу и заполнять ее данными из коллекции соответственно. Оформление лабораторной работы должно быть выполнено в соответствии с требованиями, приведенными в Приложении 2.</w:t>
       </w:r>
     </w:p>
@@ -801,6 +812,7 @@
         <w:jc w:val="both"/>
         <w:rPr>
           <w:rFonts w:ascii="Times New Roman" w:eastAsia="Times New Roman" w:hAnsi="Times New Roman" w:cs="Times New Roman"/>
+          <w:b/>
           <w:sz w:val="28"/>
           <w:szCs w:val="28"/>
         </w:rPr>
@@ -808,6 +820,7 @@
       <w:r>
         <w:rPr>
           <w:rFonts w:ascii="Times New Roman" w:eastAsia="Times New Roman" w:hAnsi="Times New Roman" w:cs="Times New Roman"/>
+          <w:b/>
           <w:sz w:val="28"/>
           <w:szCs w:val="28"/>
         </w:rPr>
@@ -17239,6 +17252,7 @@
         <w:jc w:val="both"/>
         <w:rPr>
           <w:rFonts w:ascii="Courier New" w:eastAsia="Times New Roman" w:hAnsi="Courier New" w:cs="Courier New"/>
+          <w:lang w:val="en-US"/>
         </w:rPr>
       </w:pPr>
       <w:r>
@@ -17251,6 +17265,7 @@
       <w:r>
         <w:rPr>
           <w:rFonts w:ascii="Courier New" w:eastAsia="Times New Roman" w:hAnsi="Courier New" w:cs="Courier New"/>
+          <w:lang w:val="en-US"/>
         </w:rPr>
         <w:t>}</w:t>
       </w:r>
@@ -17265,24 +17280,27 @@
         <w:jc w:val="both"/>
         <w:rPr>
           <w:rFonts w:ascii="Courier New" w:eastAsia="Times New Roman" w:hAnsi="Courier New" w:cs="Courier New"/>
-        </w:rPr>
-      </w:pPr>
-    </w:p>
-    <w:p>
-      <w:pPr>
-        <w:pStyle w:val="1"/>
-        <w:tabs>
-          <w:tab w:val="left" w:pos="6660"/>
-        </w:tabs>
-        <w:ind w:left="-567" w:firstLine="709"/>
-        <w:jc w:val="both"/>
-        <w:rPr>
-          <w:rFonts w:ascii="Courier New" w:eastAsia="Times New Roman" w:hAnsi="Courier New" w:cs="Courier New"/>
-        </w:rPr>
-      </w:pPr>
-      <w:r>
-        <w:rPr>
-          <w:rFonts w:ascii="Courier New" w:eastAsia="Times New Roman" w:hAnsi="Courier New" w:cs="Courier New"/>
+          <w:lang w:val="en-US"/>
+        </w:rPr>
+      </w:pPr>
+    </w:p>
+    <w:p>
+      <w:pPr>
+        <w:pStyle w:val="1"/>
+        <w:tabs>
+          <w:tab w:val="left" w:pos="6660"/>
+        </w:tabs>
+        <w:ind w:left="-567" w:firstLine="709"/>
+        <w:jc w:val="both"/>
+        <w:rPr>
+          <w:rFonts w:ascii="Courier New" w:eastAsia="Times New Roman" w:hAnsi="Courier New" w:cs="Courier New"/>
+          <w:lang w:val="en-US"/>
+        </w:rPr>
+      </w:pPr>
+      <w:r>
+        <w:rPr>
+          <w:rFonts w:ascii="Courier New" w:eastAsia="Times New Roman" w:hAnsi="Courier New" w:cs="Courier New"/>
+          <w:lang w:val="en-US"/>
         </w:rPr>
         <w:t xml:space="preserve">}              </w:t>
       </w:r>
@@ -17297,11 +17315,13 @@
         <w:jc w:val="both"/>
         <w:rPr>
           <w:rFonts w:ascii="Courier New" w:eastAsia="Times New Roman" w:hAnsi="Courier New" w:cs="Courier New"/>
-        </w:rPr>
-      </w:pPr>
-      <w:r>
-        <w:rPr>
-          <w:rFonts w:ascii="Courier New" w:eastAsia="Times New Roman" w:hAnsi="Courier New" w:cs="Courier New"/>
+          <w:lang w:val="en-US"/>
+        </w:rPr>
+      </w:pPr>
+      <w:r>
+        <w:rPr>
+          <w:rFonts w:ascii="Courier New" w:eastAsia="Times New Roman" w:hAnsi="Courier New" w:cs="Courier New"/>
+          <w:lang w:val="en-US"/>
         </w:rPr>
         <w:t>}</w:t>
       </w:r>
@@ -17318,6 +17338,7 @@
           <w:rFonts w:ascii="Times New Roman" w:eastAsia="Times New Roman" w:hAnsi="Times New Roman" w:cs="Times New Roman"/>
           <w:sz w:val="28"/>
           <w:szCs w:val="28"/>
+          <w:lang w:val="en-US"/>
         </w:rPr>
       </w:pPr>
       <w:r>
@@ -17327,13 +17348,24 @@
           <w:sz w:val="28"/>
           <w:szCs w:val="28"/>
         </w:rPr>
-        <w:t>Вывод:</w:t>
+        <w:t>Вывод</w:t>
+      </w:r>
+      <w:r>
+        <w:rPr>
+          <w:rFonts w:ascii="Times New Roman" w:eastAsia="Times New Roman" w:hAnsi="Times New Roman" w:cs="Times New Roman"/>
+          <w:b/>
+          <w:sz w:val="28"/>
+          <w:szCs w:val="28"/>
+          <w:lang w:val="en-US"/>
+        </w:rPr>
+        <w:t>:</w:t>
       </w:r>
       <w:r>
         <w:rPr>
           <w:rFonts w:ascii="Times New Roman" w:eastAsia="Times New Roman" w:hAnsi="Times New Roman" w:cs="Times New Roman"/>
           <w:sz w:val="28"/>
           <w:szCs w:val="28"/>
+          <w:lang w:val="en-US"/>
         </w:rPr>
         <w:t xml:space="preserve"> </w:t>
       </w:r>
@@ -17345,72 +17377,168 @@
         </w:rPr>
         <w:t>изучили</w:t>
       </w:r>
-      <w:bookmarkStart w:id="0" w:name="_GoBack"/>
-      <w:bookmarkEnd w:id="0"/>
       <w:r>
         <w:rPr>
           <w:rFonts w:ascii="Times New Roman" w:hAnsi="Times New Roman" w:cs="Times New Roman"/>
           <w:sz w:val="28"/>
           <w:szCs w:val="28"/>
-        </w:rPr>
-        <w:t xml:space="preserve"> библиотеку стандартных коллекций </w:t>
-      </w:r>
-      <w:proofErr w:type="spellStart"/>
+          <w:lang w:val="en-US"/>
+        </w:rPr>
+        <w:t xml:space="preserve"> </w:t>
+      </w:r>
+      <w:r>
+        <w:rPr>
+          <w:rFonts w:ascii="Times New Roman" w:hAnsi="Times New Roman" w:cs="Times New Roman"/>
+          <w:sz w:val="28"/>
+          <w:szCs w:val="28"/>
+        </w:rPr>
+        <w:t>библиотеку</w:t>
+      </w:r>
+      <w:r>
+        <w:rPr>
+          <w:rFonts w:ascii="Times New Roman" w:hAnsi="Times New Roman" w:cs="Times New Roman"/>
+          <w:sz w:val="28"/>
+          <w:szCs w:val="28"/>
+          <w:lang w:val="en-US"/>
+        </w:rPr>
+        <w:t xml:space="preserve"> </w:t>
+      </w:r>
+      <w:r>
+        <w:rPr>
+          <w:rFonts w:ascii="Times New Roman" w:hAnsi="Times New Roman" w:cs="Times New Roman"/>
+          <w:sz w:val="28"/>
+          <w:szCs w:val="28"/>
+        </w:rPr>
+        <w:t>стандартных</w:t>
+      </w:r>
+      <w:r>
+        <w:rPr>
+          <w:rFonts w:ascii="Times New Roman" w:hAnsi="Times New Roman" w:cs="Times New Roman"/>
+          <w:sz w:val="28"/>
+          <w:szCs w:val="28"/>
+          <w:lang w:val="en-US"/>
+        </w:rPr>
+        <w:t xml:space="preserve"> </w:t>
+      </w:r>
+      <w:r>
+        <w:rPr>
+          <w:rFonts w:ascii="Times New Roman" w:hAnsi="Times New Roman" w:cs="Times New Roman"/>
+          <w:sz w:val="28"/>
+          <w:szCs w:val="28"/>
+        </w:rPr>
+        <w:t>коллекций</w:t>
+      </w:r>
+      <w:r>
+        <w:rPr>
+          <w:rFonts w:ascii="Times New Roman" w:hAnsi="Times New Roman" w:cs="Times New Roman"/>
+          <w:sz w:val="28"/>
+          <w:szCs w:val="28"/>
+          <w:lang w:val="en-US"/>
+        </w:rPr>
+        <w:t xml:space="preserve"> </w:t>
+      </w:r>
       <w:r>
         <w:rPr>
           <w:rFonts w:ascii="Times New Roman" w:eastAsia="Times New Roman" w:hAnsi="Times New Roman" w:cs="Times New Roman"/>
           <w:sz w:val="28"/>
           <w:szCs w:val="28"/>
-        </w:rPr>
-        <w:t>Java</w:t>
-      </w:r>
-      <w:proofErr w:type="spellEnd"/>
-      <w:r>
-        <w:rPr>
-          <w:rFonts w:ascii="Times New Roman" w:eastAsia="Times New Roman" w:hAnsi="Times New Roman" w:cs="Times New Roman"/>
-          <w:sz w:val="28"/>
-          <w:szCs w:val="28"/>
-        </w:rPr>
-        <w:t xml:space="preserve"> </w:t>
-      </w:r>
-      <w:proofErr w:type="spellStart"/>
-      <w:r>
-        <w:rPr>
-          <w:rFonts w:ascii="Times New Roman" w:eastAsia="Times New Roman" w:hAnsi="Times New Roman" w:cs="Times New Roman"/>
-          <w:sz w:val="28"/>
-          <w:szCs w:val="28"/>
-        </w:rPr>
-        <w:t>Collections</w:t>
-      </w:r>
-      <w:proofErr w:type="spellEnd"/>
-      <w:r>
-        <w:rPr>
-          <w:rFonts w:ascii="Times New Roman" w:eastAsia="Times New Roman" w:hAnsi="Times New Roman" w:cs="Times New Roman"/>
-          <w:sz w:val="28"/>
-          <w:szCs w:val="28"/>
-        </w:rPr>
-        <w:t xml:space="preserve"> </w:t>
-      </w:r>
-      <w:proofErr w:type="spellStart"/>
-      <w:r>
-        <w:rPr>
-          <w:rFonts w:ascii="Times New Roman" w:eastAsia="Times New Roman" w:hAnsi="Times New Roman" w:cs="Times New Roman"/>
-          <w:sz w:val="28"/>
-          <w:szCs w:val="28"/>
-        </w:rPr>
-        <w:t>Framework</w:t>
-      </w:r>
-      <w:proofErr w:type="spellEnd"/>
+          <w:lang w:val="en-US"/>
+        </w:rPr>
+        <w:t>Java Collections Framework</w:t>
+      </w:r>
       <w:r>
         <w:rPr>
           <w:rFonts w:ascii="Times New Roman" w:hAnsi="Times New Roman" w:cs="Times New Roman"/>
           <w:sz w:val="28"/>
           <w:szCs w:val="28"/>
-        </w:rPr>
-        <w:t>, позволяющую хранить различные структуры данных</w:t>
-      </w:r>
-    </w:p>
-    <w:p/>
+          <w:lang w:val="en-US"/>
+        </w:rPr>
+        <w:t xml:space="preserve">, </w:t>
+      </w:r>
+      <w:r>
+        <w:rPr>
+          <w:rFonts w:ascii="Times New Roman" w:hAnsi="Times New Roman" w:cs="Times New Roman"/>
+          <w:sz w:val="28"/>
+          <w:szCs w:val="28"/>
+        </w:rPr>
+        <w:t>позволяющую</w:t>
+      </w:r>
+      <w:r>
+        <w:rPr>
+          <w:rFonts w:ascii="Times New Roman" w:hAnsi="Times New Roman" w:cs="Times New Roman"/>
+          <w:sz w:val="28"/>
+          <w:szCs w:val="28"/>
+          <w:lang w:val="en-US"/>
+        </w:rPr>
+        <w:t xml:space="preserve"> </w:t>
+      </w:r>
+      <w:r>
+        <w:rPr>
+          <w:rFonts w:ascii="Times New Roman" w:hAnsi="Times New Roman" w:cs="Times New Roman"/>
+          <w:sz w:val="28"/>
+          <w:szCs w:val="28"/>
+        </w:rPr>
+        <w:t>хранить</w:t>
+      </w:r>
+      <w:r>
+        <w:rPr>
+          <w:rFonts w:ascii="Times New Roman" w:hAnsi="Times New Roman" w:cs="Times New Roman"/>
+          <w:sz w:val="28"/>
+          <w:szCs w:val="28"/>
+          <w:lang w:val="en-US"/>
+        </w:rPr>
+        <w:t xml:space="preserve"> </w:t>
+      </w:r>
+      <w:r>
+        <w:rPr>
+          <w:rFonts w:ascii="Times New Roman" w:hAnsi="Times New Roman" w:cs="Times New Roman"/>
+          <w:sz w:val="28"/>
+          <w:szCs w:val="28"/>
+        </w:rPr>
+        <w:t>различные</w:t>
+      </w:r>
+      <w:r>
+        <w:rPr>
+          <w:rFonts w:ascii="Times New Roman" w:hAnsi="Times New Roman" w:cs="Times New Roman"/>
+          <w:sz w:val="28"/>
+          <w:szCs w:val="28"/>
+          <w:lang w:val="en-US"/>
+        </w:rPr>
+        <w:t xml:space="preserve"> </w:t>
+      </w:r>
+      <w:r>
+        <w:rPr>
+          <w:rFonts w:ascii="Times New Roman" w:hAnsi="Times New Roman" w:cs="Times New Roman"/>
+          <w:sz w:val="28"/>
+          <w:szCs w:val="28"/>
+        </w:rPr>
+        <w:t>структуры</w:t>
+      </w:r>
+      <w:r>
+        <w:rPr>
+          <w:rFonts w:ascii="Times New Roman" w:hAnsi="Times New Roman" w:cs="Times New Roman"/>
+          <w:sz w:val="28"/>
+          <w:szCs w:val="28"/>
+          <w:lang w:val="en-US"/>
+        </w:rPr>
+        <w:t xml:space="preserve"> </w:t>
+      </w:r>
+      <w:r>
+        <w:rPr>
+          <w:rFonts w:ascii="Times New Roman" w:hAnsi="Times New Roman" w:cs="Times New Roman"/>
+          <w:sz w:val="28"/>
+          <w:szCs w:val="28"/>
+        </w:rPr>
+        <w:t>данных</w:t>
+      </w:r>
+    </w:p>
+    <w:p>
+      <w:pPr>
+        <w:rPr>
+          <w:lang w:val="en-US"/>
+        </w:rPr>
+      </w:pPr>
+    </w:p>
     <w:sectPr>
       <w:pgSz w:w="11906" w:h="16838"/>
       <w:pgMar w:top="1134" w:right="850" w:bottom="1134" w:left="1701" w:header="708" w:footer="708" w:gutter="0"/>
